--- a/Code/Day8-10 Linear Regression.docx
+++ b/Code/Day8-10 Linear Regression.docx
@@ -70,6 +70,9 @@
       <w:r>
         <w:t>Y1=a1+b1X</w:t>
       </w:r>
+      <w:r>
+        <w:t>+e</w:t>
+      </w:r>
     </w:p>
     <w:p>
       <w:r>
@@ -79,15 +82,13 @@
     <w:p/>
     <w:p>
       <w:r>
-        <w:t xml:space="preserve">To estimate the optimum value of a1&amp;b1, we use </w:t>
-      </w:r>
-      <w:proofErr w:type="gramStart"/>
-      <w:r>
-        <w:t>OLS(</w:t>
-      </w:r>
-      <w:proofErr w:type="gramEnd"/>
-      <w:r>
-        <w:t>Ordinary Least Squares</w:t>
+        <w:t>To estimate the optimum value of a1&amp;b1, we use OLS</w:t>
+      </w:r>
+      <w:r>
+        <w:t xml:space="preserve"> </w:t>
+      </w:r>
+      <w:r>
+        <w:t>(Ordinary Least Squares</w:t>
       </w:r>
       <w:r>
         <w:t>) by minimizing the sum of squared difference between Y &amp; Y1</w:t>
@@ -242,6 +243,32 @@
         <w:t>collinearity between different features</w:t>
       </w:r>
     </w:p>
+    <w:p>
+      <w:pPr>
+        <w:pStyle w:val="ListParagraph"/>
+        <w:numPr>
+          <w:ilvl w:val="0"/>
+          <w:numId w:val="2"/>
+        </w:numPr>
+      </w:pPr>
+      <w:r>
+        <w:t>Both variable</w:t>
+      </w:r>
+      <w:r>
+        <w:t>s</w:t>
+      </w:r>
+      <w:r>
+        <w:t xml:space="preserve"> should be </w:t>
+      </w:r>
+      <w:r>
+        <w:t>quantitative</w:t>
+      </w:r>
+    </w:p>
+    <w:p>
+      <w:pPr>
+        <w:pStyle w:val="ListParagraph"/>
+      </w:pPr>
+    </w:p>
     <w:p/>
     <w:p>
       <w:r>
@@ -249,33 +276,20 @@
           <w:b/>
           <w:bCs/>
         </w:rPr>
+        <w:lastRenderedPageBreak/>
         <w:t>R-squared</w:t>
       </w:r>
       <w:r>
         <w:t>: Statistical measure to show how the regression line is the best fit line for all the real data points: = variance explained by model/ total variance</w:t>
       </w:r>
       <w:r>
-        <w:t xml:space="preserve">. It represents the proportion of </w:t>
-      </w:r>
-      <w:proofErr w:type="gramStart"/>
-      <w:r>
-        <w:t>variance  for</w:t>
-      </w:r>
-      <w:proofErr w:type="gramEnd"/>
-      <w:r>
-        <w:t xml:space="preserve"> a </w:t>
-      </w:r>
-      <w:r>
-        <w:lastRenderedPageBreak/>
-        <w:t xml:space="preserve">dependent variable that’s explained by an independent variable. Example, if R-squared value = </w:t>
-      </w:r>
-      <w:proofErr w:type="gramStart"/>
-      <w:r>
-        <w:t>0.70 ,</w:t>
-      </w:r>
-      <w:proofErr w:type="gramEnd"/>
-      <w:r>
-        <w:t xml:space="preserve"> then 70% of the observed variation can be explained by mode.</w:t>
+        <w:t xml:space="preserve">. It represents the proportion of variance for a dependent variable </w:t>
+      </w:r>
+      <w:r>
+        <w:t>that is</w:t>
+      </w:r>
+      <w:r>
+        <w:t xml:space="preserve"> explained by an independent variable. Example, if R-squared value = 0.70, then 70% of the observed variation can be explained by mode.</w:t>
       </w:r>
     </w:p>
     <w:p>
@@ -285,15 +299,25 @@
     </w:p>
     <w:p>
       <w:r>
-        <w:t xml:space="preserve">However, R-squared value always doesn’t give you correct </w:t>
-      </w:r>
-      <w:proofErr w:type="gramStart"/>
-      <w:r>
-        <w:t>picture( except</w:t>
-      </w:r>
-      <w:proofErr w:type="gramEnd"/>
-      <w:r>
-        <w:t xml:space="preserve">, when assumptions of linear regression are fulfilled). It needs to be considered in combination with other residual plots, statistics, </w:t>
+        <w:t xml:space="preserve">However, R-squared value always </w:t>
+      </w:r>
+      <w:r>
+        <w:t>does not</w:t>
+      </w:r>
+      <w:r>
+        <w:t xml:space="preserve"> give you correct picture</w:t>
+      </w:r>
+      <w:r>
+        <w:t xml:space="preserve"> </w:t>
+      </w:r>
+      <w:r>
+        <w:t>(</w:t>
+      </w:r>
+      <w:r>
+        <w:t>except when</w:t>
+      </w:r>
+      <w:r>
+        <w:t xml:space="preserve"> assumptions of linear regression are fulfilled). It needs to be considered in combination with other residual plots, statistics, </w:t>
       </w:r>
       <w:proofErr w:type="spellStart"/>
       <w:r>
@@ -452,24 +476,49 @@
         <w:t xml:space="preserve"> and hence R-squared value will get inflated.</w:t>
       </w:r>
     </w:p>
-    <w:p/>
     <w:p>
       <w:r>
         <w:t xml:space="preserve"> </w:t>
       </w:r>
     </w:p>
-    <w:p/>
-    <w:p/>
-    <w:p/>
-    <w:p/>
     <w:p>
       <w:pPr>
         <w:rPr>
           <w:b/>
           <w:bCs/>
-          <w:u w:val="single"/>
         </w:rPr>
       </w:pPr>
+      <w:r>
+        <w:rPr>
+          <w:b/>
+          <w:bCs/>
+        </w:rPr>
+        <w:t>Errors are squared:</w:t>
+      </w:r>
+    </w:p>
+    <w:p>
+      <w:r>
+        <w:t xml:space="preserve">Because prediction can be either above or below the true value, giving negative or positive </w:t>
+      </w:r>
+      <w:r>
+        <w:t>difference,</w:t>
+      </w:r>
+      <w:r>
+        <w:t xml:space="preserve"> respectively.</w:t>
+      </w:r>
+    </w:p>
+    <w:p>
+      <w:r>
+        <w:t xml:space="preserve">Squaring, penalizes large difference and hence minimizing the squared </w:t>
+      </w:r>
+      <w:r>
+        <w:t>errors,</w:t>
+      </w:r>
+      <w:r>
+        <w:t xml:space="preserve"> guaranteeing a better model</w:t>
+      </w:r>
+    </w:p>
+    <w:p>
       <w:r>
         <w:rPr>
           <w:b/>
@@ -477,6 +526,142 @@
           <w:u w:val="single"/>
         </w:rPr>
         <w:lastRenderedPageBreak/>
+        <w:t>Cost function (J) of linear regression</w:t>
+      </w:r>
+      <w:r>
+        <w:t xml:space="preserve"> is the Root Mean Squared </w:t>
+      </w:r>
+      <w:proofErr w:type="gramStart"/>
+      <w:r>
+        <w:t>Error(</w:t>
+      </w:r>
+      <w:proofErr w:type="gramEnd"/>
+      <w:r>
+        <w:t>RMSE) between predicted value &amp; actual value.</w:t>
+      </w:r>
+    </w:p>
+    <w:p/>
+    <w:p>
+      <w:pPr>
+        <w:rPr>
+          <w:b/>
+          <w:bCs/>
+          <w:u w:val="single"/>
+        </w:rPr>
+      </w:pPr>
+      <w:r>
+        <w:rPr>
+          <w:b/>
+          <w:bCs/>
+          <w:u w:val="single"/>
+        </w:rPr>
+        <w:t>Types of Regression:</w:t>
+      </w:r>
+    </w:p>
+    <w:p>
+      <w:r>
+        <w:t>Simple Linear Regression: 1 dependent &amp; 1 independent variable</w:t>
+      </w:r>
+    </w:p>
+    <w:p>
+      <w:r>
+        <w:t>Multiple Linear Regression: 1 dependent &amp; 2+ independent variables</w:t>
+      </w:r>
+    </w:p>
+    <w:p>
+      <w:r>
+        <w:t xml:space="preserve">Logistic Regression: </w:t>
+      </w:r>
+      <w:r>
+        <w:t>1</w:t>
+      </w:r>
+      <w:r>
+        <w:t xml:space="preserve"> </w:t>
+      </w:r>
+      <w:r>
+        <w:rPr>
+          <w:b/>
+          <w:bCs/>
+        </w:rPr>
+        <w:t>binary</w:t>
+      </w:r>
+      <w:r>
+        <w:t xml:space="preserve"> dependent &amp; 2+ independent variables</w:t>
+      </w:r>
+    </w:p>
+    <w:p>
+      <w:r>
+        <w:t>Ordinal Regression:</w:t>
+      </w:r>
+      <w:r>
+        <w:t xml:space="preserve"> </w:t>
+      </w:r>
+      <w:r>
+        <w:t xml:space="preserve">1 </w:t>
+      </w:r>
+      <w:r>
+        <w:rPr>
+          <w:b/>
+          <w:bCs/>
+        </w:rPr>
+        <w:t>ordinal</w:t>
+      </w:r>
+      <w:r>
+        <w:t xml:space="preserve"> </w:t>
+      </w:r>
+      <w:r>
+        <w:t>dependent &amp; 1</w:t>
+      </w:r>
+      <w:r>
+        <w:t>+</w:t>
+      </w:r>
+      <w:r>
+        <w:t xml:space="preserve"> independent variable</w:t>
+      </w:r>
+    </w:p>
+    <w:p>
+      <w:r>
+        <w:t>Multinomial Regression:</w:t>
+      </w:r>
+      <w:r>
+        <w:t xml:space="preserve"> </w:t>
+      </w:r>
+      <w:r>
+        <w:t xml:space="preserve">1 </w:t>
+      </w:r>
+      <w:r>
+        <w:rPr>
+          <w:b/>
+          <w:bCs/>
+        </w:rPr>
+        <w:t>nom</w:t>
+      </w:r>
+      <w:r>
+        <w:rPr>
+          <w:b/>
+          <w:bCs/>
+        </w:rPr>
+        <w:t>inal</w:t>
+      </w:r>
+      <w:r>
+        <w:t xml:space="preserve"> dependent &amp; 1+ independent variable</w:t>
+      </w:r>
+    </w:p>
+    <w:p/>
+    <w:p>
+      <w:pPr>
+        <w:rPr>
+          <w:b/>
+          <w:bCs/>
+          <w:u w:val="single"/>
+        </w:rPr>
+      </w:pPr>
+      <w:r>
+        <w:rPr>
+          <w:b/>
+          <w:bCs/>
+          <w:u w:val="single"/>
+        </w:rPr>
         <w:t>Terms:</w:t>
       </w:r>
     </w:p>
@@ -485,7 +670,13 @@
         <w:t>Independent Variable</w:t>
       </w:r>
       <w:r>
-        <w:t xml:space="preserve"> (Predictors)</w:t>
+        <w:t xml:space="preserve"> (Predictors</w:t>
+      </w:r>
+      <w:r>
+        <w:t xml:space="preserve"> or Regressors</w:t>
+      </w:r>
+      <w:r>
+        <w:t>)</w:t>
       </w:r>
       <w:r>
         <w:t>: Variables which act as inputs</w:t>
@@ -512,6 +703,25 @@
     <w:p>
       <w:r>
         <w:t>Adjusted R-square: It corrects the R-squared value till the time it becomes an unbiased estimate of the population value.</w:t>
+      </w:r>
+    </w:p>
+    <w:p>
+      <w:r>
+        <w:t xml:space="preserve">Deterministic Component:  For eq: </w:t>
+      </w:r>
+      <w:r>
+        <w:t>Y1=a1+b1X+e</w:t>
+      </w:r>
+      <w:r>
+        <w:t xml:space="preserve">, deterministic component is </w:t>
+      </w:r>
+      <w:r>
+        <w:t>a1+b1X</w:t>
+      </w:r>
+    </w:p>
+    <w:p>
+      <w:r>
+        <w:t>Stochastic Component: e in the above eq is stochastic component</w:t>
       </w:r>
     </w:p>
     <w:p/>
@@ -776,6 +986,7 @@
           </w:tcPr>
           <w:p>
             <w:r>
+              <w:lastRenderedPageBreak/>
               <w:t>Gives R^2, MSE etc.</w:t>
             </w:r>
           </w:p>
